--- a/2.Basic_ course/3.Switch_color_of_RGB/Switch_color_of_RGB.docx
+++ b/2.Basic_ course/3.Switch_color_of_RGB/Switch_color_of_RGB.docx
@@ -75,6 +75,7 @@
           <w:lang w:val="en-US" w:eastAsia="zh-CN"/>
         </w:rPr>
       </w:pPr>
+      <w:bookmarkStart w:id="0" w:name="_GoBack"/>
       <w:r>
         <w:rPr>
           <w:rFonts w:hint="default" w:ascii="Arial" w:hAnsi="Arial" w:cs="Arial"/>
@@ -84,9 +85,32 @@
           <w:szCs w:val="24"/>
           <w:lang w:val="en-US" w:eastAsia="zh-CN"/>
         </w:rPr>
-        <w:t>In this lesson we mainly learn how to use the music touch return, music button and RGB blocks of Yahboom piano expansion package.</w:t>
-      </w:r>
-    </w:p>
+        <w:t>In this lesson we mainly learn how to use the music touch return, music button</w:t>
+      </w:r>
+      <w:r>
+        <w:rPr>
+          <w:rFonts w:hint="eastAsia" w:ascii="Arial" w:hAnsi="Arial" w:cs="Arial"/>
+          <w:b w:val="0"/>
+          <w:bCs w:val="0"/>
+          <w:sz w:val="24"/>
+          <w:szCs w:val="24"/>
+          <w:lang w:val="en-US" w:eastAsia="zh-CN"/>
+        </w:rPr>
+        <w:t xml:space="preserve"> </w:t>
+      </w:r>
+      <w:r>
+        <w:rPr>
+          <w:rFonts w:hint="default" w:ascii="Arial" w:hAnsi="Arial" w:cs="Arial"/>
+          <w:b w:val="0"/>
+          <w:bCs w:val="0"/>
+          <w:sz w:val="24"/>
+          <w:szCs w:val="24"/>
+          <w:lang w:val="en-US" w:eastAsia="zh-CN"/>
+        </w:rPr>
+        <w:t>and RGB blocks of Yahboom piano expansion package.</w:t>
+      </w:r>
+    </w:p>
+    <w:bookmarkEnd w:id="0"/>
     <w:p>
       <w:pPr>
         <w:numPr>
@@ -842,8 +866,6 @@
           <w:szCs w:val="24"/>
         </w:rPr>
       </w:pPr>
-      <w:bookmarkStart w:id="0" w:name="_GoBack"/>
-      <w:bookmarkEnd w:id="0"/>
     </w:p>
     <w:p>
       <w:pPr>

--- a/2.Basic_ course/3.Switch_color_of_RGB/Switch_color_of_RGB.docx
+++ b/2.Basic_ course/3.Switch_color_of_RGB/Switch_color_of_RGB.docx
@@ -75,7 +75,6 @@
           <w:lang w:val="en-US" w:eastAsia="zh-CN"/>
         </w:rPr>
       </w:pPr>
-      <w:bookmarkStart w:id="0" w:name="_GoBack"/>
       <w:r>
         <w:rPr>
           <w:rFonts w:hint="default" w:ascii="Arial" w:hAnsi="Arial" w:cs="Arial"/>
@@ -110,7 +109,6 @@
         <w:t>and RGB blocks of Yahboom piano expansion package.</w:t>
       </w:r>
     </w:p>
-    <w:bookmarkEnd w:id="0"/>
     <w:p>
       <w:pPr>
         <w:numPr>
@@ -352,7 +350,33 @@
           <w:szCs w:val="24"/>
           <w:lang w:val="en-US" w:eastAsia="zh-CN"/>
         </w:rPr>
-        <w:t>https://github.com/ Lzty634158/YB_Piano</w:t>
+        <w:t>https://github.com/</w:t>
+      </w:r>
+      <w:r>
+        <w:rPr>
+          <w:rFonts w:hint="eastAsia" w:ascii="Arial" w:hAnsi="Arial" w:eastAsia="宋体" w:cs="Arial"/>
+          <w:b/>
+          <w:bCs/>
+          <w:color w:val="FF0000"/>
+          <w:sz w:val="24"/>
+          <w:szCs w:val="24"/>
+          <w:lang w:val="en-US" w:eastAsia="zh-CN"/>
+        </w:rPr>
+        <w:t>l</w:t>
+      </w:r>
+      <w:bookmarkStart w:id="0" w:name="_GoBack"/>
+      <w:bookmarkEnd w:id="0"/>
+      <w:r>
+        <w:rPr>
+          <w:rFonts w:hint="default" w:ascii="Arial" w:hAnsi="Arial" w:eastAsia="宋体" w:cs="Arial"/>
+          <w:b/>
+          <w:bCs/>
+          <w:color w:val="FF0000"/>
+          <w:sz w:val="24"/>
+          <w:szCs w:val="24"/>
+          <w:lang w:val="en-US" w:eastAsia="zh-CN"/>
+        </w:rPr>
+        <w:t>zty634158/YB_Piano</w:t>
       </w:r>
       <w:r>
         <w:rPr>
